--- a/Assignment/23_A2_SALUDES.docx
+++ b/Assignment/23_A2_SALUDES.docx
@@ -335,7 +335,7 @@
         <mc:AlternateContent>
           <mc:Choice Requires="wps">
             <w:drawing>
-              <wp:anchor distT="0" distB="0" distL="114300" distR="114300" simplePos="0" relativeHeight="251668480" behindDoc="0" locked="0" layoutInCell="1" allowOverlap="1" wp14:anchorId="00CED2F0" wp14:editId="197F01C7">
+              <wp:anchor distT="0" distB="0" distL="114300" distR="114300" simplePos="0" relativeHeight="251668480" behindDoc="0" locked="0" layoutInCell="1" allowOverlap="1" wp14:anchorId="4605454C" wp14:editId="53404562">
                 <wp:simplePos x="0" y="0"/>
                 <wp:positionH relativeFrom="margin">
                   <wp:posOffset>3681095</wp:posOffset>
@@ -452,7 +452,7 @@
         <mc:AlternateContent>
           <mc:Choice Requires="wps">
             <w:drawing>
-              <wp:anchor distT="0" distB="0" distL="114300" distR="114300" simplePos="0" relativeHeight="251667456" behindDoc="0" locked="0" layoutInCell="1" allowOverlap="1" wp14:anchorId="3873F8CD" wp14:editId="541C96B8">
+              <wp:anchor distT="0" distB="0" distL="114300" distR="114300" simplePos="0" relativeHeight="251667456" behindDoc="0" locked="0" layoutInCell="1" allowOverlap="1" wp14:anchorId="63B29319" wp14:editId="54C1FF65">
                 <wp:simplePos x="0" y="0"/>
                 <wp:positionH relativeFrom="margin">
                   <wp:posOffset>4413885</wp:posOffset>
@@ -526,7 +526,7 @@
         <mc:AlternateContent>
           <mc:Choice Requires="wps">
             <w:drawing>
-              <wp:anchor distT="0" distB="0" distL="114300" distR="114300" simplePos="0" relativeHeight="251671552" behindDoc="0" locked="0" layoutInCell="1" allowOverlap="1" wp14:anchorId="67CEE283" wp14:editId="06D4BB59">
+              <wp:anchor distT="0" distB="0" distL="114300" distR="114300" simplePos="0" relativeHeight="251671552" behindDoc="0" locked="0" layoutInCell="1" allowOverlap="1" wp14:anchorId="316FB350" wp14:editId="253ED3F0">
                 <wp:simplePos x="0" y="0"/>
                 <wp:positionH relativeFrom="margin">
                   <wp:posOffset>3476625</wp:posOffset>
@@ -648,7 +648,7 @@
         <mc:AlternateContent>
           <mc:Choice Requires="wps">
             <w:drawing>
-              <wp:anchor distT="0" distB="0" distL="114300" distR="114300" simplePos="0" relativeHeight="251664384" behindDoc="0" locked="0" layoutInCell="1" allowOverlap="1" wp14:anchorId="2A23ED32" wp14:editId="3F4F62EB">
+              <wp:anchor distT="0" distB="0" distL="114300" distR="114300" simplePos="0" relativeHeight="251664384" behindDoc="0" locked="0" layoutInCell="1" allowOverlap="1" wp14:anchorId="765569CA" wp14:editId="45C84EC9">
                 <wp:simplePos x="0" y="0"/>
                 <wp:positionH relativeFrom="column">
                   <wp:posOffset>4474210</wp:posOffset>
@@ -721,7 +721,7 @@
         <mc:AlternateContent>
           <mc:Choice Requires="wps">
             <w:drawing>
-              <wp:anchor distT="0" distB="0" distL="114300" distR="114300" simplePos="0" relativeHeight="251663360" behindDoc="0" locked="0" layoutInCell="1" allowOverlap="1" wp14:anchorId="63929D59" wp14:editId="0AAB4038">
+              <wp:anchor distT="0" distB="0" distL="114300" distR="114300" simplePos="0" relativeHeight="251663360" behindDoc="0" locked="0" layoutInCell="1" allowOverlap="1" wp14:anchorId="30835E25" wp14:editId="3ABF8536">
                 <wp:simplePos x="0" y="0"/>
                 <wp:positionH relativeFrom="margin">
                   <wp:posOffset>3423285</wp:posOffset>
@@ -865,7 +865,7 @@
         <mc:AlternateContent>
           <mc:Choice Requires="wps">
             <w:drawing>
-              <wp:anchor distT="0" distB="0" distL="114300" distR="114300" simplePos="0" relativeHeight="251662336" behindDoc="0" locked="0" layoutInCell="1" allowOverlap="1" wp14:anchorId="66CB527F" wp14:editId="2128CE25">
+              <wp:anchor distT="0" distB="0" distL="114300" distR="114300" simplePos="0" relativeHeight="251662336" behindDoc="0" locked="0" layoutInCell="1" allowOverlap="1" wp14:anchorId="6066454D" wp14:editId="4E7D8F43">
                 <wp:simplePos x="0" y="0"/>
                 <wp:positionH relativeFrom="column">
                   <wp:posOffset>4474210</wp:posOffset>
@@ -932,7 +932,7 @@
         <mc:AlternateContent>
           <mc:Choice Requires="wps">
             <w:drawing>
-              <wp:anchor distT="0" distB="0" distL="114300" distR="114300" simplePos="0" relativeHeight="251670528" behindDoc="0" locked="0" layoutInCell="1" allowOverlap="1" wp14:anchorId="35792C85" wp14:editId="04ADC44F">
+              <wp:anchor distT="0" distB="0" distL="114300" distR="114300" simplePos="0" relativeHeight="251670528" behindDoc="0" locked="0" layoutInCell="1" allowOverlap="1" wp14:anchorId="41EDD395" wp14:editId="5BDAD797">
                 <wp:simplePos x="0" y="0"/>
                 <wp:positionH relativeFrom="margin">
                   <wp:posOffset>3477895</wp:posOffset>
@@ -1077,8 +1077,6 @@
       <w:r>
         <w:br w:type="page"/>
       </w:r>
-      <w:bookmarkStart w:id="0" w:name="_GoBack"/>
-      <w:bookmarkEnd w:id="0"/>
     </w:p>
     <w:p>
       <w:pPr>
@@ -1095,106 +1093,20 @@
       </w:pPr>
       <w:r>
         <w:rPr>
-          <w:rFonts w:ascii="Arial Narrow" w:hAnsi="Arial Narrow"/>
-          <w:sz w:val="28"/>
-          <w:szCs w:val="28"/>
-        </w:rPr>
-        <w:lastRenderedPageBreak/>
-        <w:t xml:space="preserve">  Program  that  will  get  the  area  of  a  circle,</w:t>
-      </w:r>
-    </w:p>
-    <w:p>
-      <w:pPr>
-        <w:pStyle w:val="ListParagraph"/>
-        <w:rPr>
-          <w:rFonts w:ascii="Arial Narrow" w:hAnsi="Arial Narrow"/>
-          <w:sz w:val="28"/>
-          <w:szCs w:val="28"/>
-        </w:rPr>
-      </w:pPr>
-      <w:proofErr w:type="gramStart"/>
-      <w:r>
-        <w:rPr>
-          <w:rFonts w:ascii="Arial Narrow" w:hAnsi="Arial Narrow"/>
-          <w:sz w:val="28"/>
-          <w:szCs w:val="28"/>
-        </w:rPr>
-        <w:t>Using  diameter</w:t>
-      </w:r>
-      <w:proofErr w:type="gramEnd"/>
-      <w:r>
-        <w:rPr>
-          <w:rFonts w:ascii="Arial Narrow" w:hAnsi="Arial Narrow"/>
-          <w:sz w:val="28"/>
-          <w:szCs w:val="28"/>
-        </w:rPr>
-        <w:t xml:space="preserve">  and  radius</w:t>
-      </w:r>
-    </w:p>
-    <w:p>
-      <w:pPr>
-        <w:rPr>
-          <w:rFonts w:ascii="Arial Narrow" w:hAnsi="Arial Narrow"/>
-          <w:sz w:val="28"/>
-          <w:szCs w:val="28"/>
-        </w:rPr>
-      </w:pPr>
-    </w:p>
-    <w:p>
-      <w:pPr>
-        <w:rPr>
-          <w:rFonts w:ascii="Arial Narrow" w:hAnsi="Arial Narrow"/>
-          <w:sz w:val="28"/>
-          <w:szCs w:val="28"/>
-        </w:rPr>
-      </w:pPr>
-      <w:r>
-        <w:rPr>
-          <w:rFonts w:ascii="Arial Narrow" w:hAnsi="Arial Narrow"/>
-          <w:sz w:val="28"/>
-          <w:szCs w:val="28"/>
-        </w:rPr>
-        <w:t xml:space="preserve">    Procedures:</w:t>
-      </w:r>
-    </w:p>
-    <w:p>
-      <w:pPr>
-        <w:pStyle w:val="ListParagraph"/>
-        <w:rPr>
-          <w:rFonts w:ascii="Arial Narrow" w:hAnsi="Arial Narrow"/>
-          <w:sz w:val="28"/>
-          <w:szCs w:val="28"/>
-        </w:rPr>
-      </w:pPr>
-    </w:p>
-    <w:p>
-      <w:pPr>
-        <w:pStyle w:val="ListParagraph"/>
-        <w:numPr>
-          <w:ilvl w:val="0"/>
-          <w:numId w:val="2"/>
-        </w:numPr>
-        <w:rPr>
-          <w:rFonts w:ascii="Arial Narrow" w:hAnsi="Arial Narrow"/>
-          <w:sz w:val="28"/>
-          <w:szCs w:val="28"/>
-        </w:rPr>
-      </w:pPr>
-      <w:r>
-        <w:rPr>
           <w:noProof/>
           <w:lang w:val="en-US"/>
         </w:rPr>
+        <w:lastRenderedPageBreak/>
         <mc:AlternateContent>
           <mc:Choice Requires="wps">
             <w:drawing>
-              <wp:anchor distT="0" distB="0" distL="114300" distR="114300" simplePos="0" relativeHeight="251673600" behindDoc="0" locked="0" layoutInCell="1" allowOverlap="1" wp14:anchorId="569C8848" wp14:editId="4E2519C8">
+              <wp:anchor distT="0" distB="0" distL="114300" distR="114300" simplePos="0" relativeHeight="251673600" behindDoc="0" locked="0" layoutInCell="1" allowOverlap="1" wp14:anchorId="758D9B3C" wp14:editId="548955C4">
                 <wp:simplePos x="0" y="0"/>
                 <wp:positionH relativeFrom="margin">
-                  <wp:posOffset>4091940</wp:posOffset>
+                  <wp:posOffset>4198620</wp:posOffset>
                 </wp:positionH>
                 <wp:positionV relativeFrom="paragraph">
-                  <wp:posOffset>-518160</wp:posOffset>
+                  <wp:posOffset>-582930</wp:posOffset>
                 </wp:positionV>
                 <wp:extent cx="1892300" cy="914400"/>
                 <wp:effectExtent l="0" t="0" r="12700" b="19050"/>
@@ -1267,7 +1179,7 @@
           </mc:Choice>
           <mc:Fallback>
             <w:pict>
-              <v:oval id="Oval 4" o:spid="_x0000_s1031" style="position:absolute;left:0;text-align:left;margin-left:322.2pt;margin-top:-40.8pt;width:149pt;height:1in;z-index:251673600;visibility:visible;mso-wrap-style:square;mso-width-percent:0;mso-wrap-distance-left:9pt;mso-wrap-distance-top:0;mso-wrap-distance-right:9pt;mso-wrap-distance-bottom:0;mso-position-horizontal:absolute;mso-position-horizontal-relative:margin;mso-position-vertical:absolute;mso-position-vertical-relative:text;mso-width-percent:0;mso-width-relative:margin;v-text-anchor:middle" o:gfxdata="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" fillcolor="white [3201]" strokecolor="#70ad47 [3209]" strokeweight="1pt">
+              <v:oval id="Oval 4" o:spid="_x0000_s1031" style="position:absolute;left:0;text-align:left;margin-left:330.6pt;margin-top:-45.9pt;width:149pt;height:1in;z-index:251673600;visibility:visible;mso-wrap-style:square;mso-width-percent:0;mso-wrap-distance-left:9pt;mso-wrap-distance-top:0;mso-wrap-distance-right:9pt;mso-wrap-distance-bottom:0;mso-position-horizontal:absolute;mso-position-horizontal-relative:margin;mso-position-vertical:absolute;mso-position-vertical-relative:text;mso-width-percent:0;mso-width-relative:margin;v-text-anchor:middle" o:gfxdata="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" fillcolor="white [3201]" strokecolor="#70ad47 [3209]" strokeweight="1pt">
                 <v:stroke joinstyle="miter"/>
                 <v:textbox>
                   <w:txbxContent>
@@ -1303,16 +1215,12 @@
           <w:sz w:val="28"/>
           <w:szCs w:val="28"/>
         </w:rPr>
-        <w:t>Input Diameter</w:t>
+        <w:t xml:space="preserve">  Program  that  will  get  the  area  of  a  circle,</w:t>
       </w:r>
     </w:p>
     <w:p>
       <w:pPr>
         <w:pStyle w:val="ListParagraph"/>
-        <w:numPr>
-          <w:ilvl w:val="0"/>
-          <w:numId w:val="2"/>
-        </w:numPr>
         <w:rPr>
           <w:rFonts w:ascii="Arial Narrow" w:hAnsi="Arial Narrow"/>
           <w:sz w:val="28"/>
@@ -1321,41 +1229,19 @@
       </w:pPr>
       <w:r>
         <w:rPr>
-          <w:rFonts w:ascii="Arial Narrow" w:hAnsi="Arial Narrow"/>
-          <w:sz w:val="28"/>
-          <w:szCs w:val="28"/>
-        </w:rPr>
-        <w:t>Process  the Radius = Diameter/2</w:t>
-      </w:r>
-    </w:p>
-    <w:p>
-      <w:pPr>
-        <w:pStyle w:val="ListParagraph"/>
-        <w:numPr>
-          <w:ilvl w:val="0"/>
-          <w:numId w:val="2"/>
-        </w:numPr>
-        <w:rPr>
-          <w:rFonts w:ascii="Arial Narrow" w:hAnsi="Arial Narrow"/>
-          <w:sz w:val="28"/>
-          <w:szCs w:val="28"/>
-        </w:rPr>
-      </w:pPr>
-      <w:r>
-        <w:rPr>
           <w:noProof/>
           <w:lang w:val="en-US"/>
         </w:rPr>
         <mc:AlternateContent>
           <mc:Choice Requires="wps">
             <w:drawing>
-              <wp:anchor distT="0" distB="0" distL="114300" distR="114300" simplePos="0" relativeHeight="251675648" behindDoc="0" locked="0" layoutInCell="1" allowOverlap="1" wp14:anchorId="5357319F" wp14:editId="531783AB">
+              <wp:anchor distT="0" distB="0" distL="114300" distR="114300" simplePos="0" relativeHeight="251675648" behindDoc="0" locked="0" layoutInCell="1" allowOverlap="1" wp14:anchorId="33AC1B8B" wp14:editId="6CA96714">
                 <wp:simplePos x="0" y="0"/>
                 <wp:positionH relativeFrom="margin">
-                  <wp:posOffset>5045710</wp:posOffset>
+                  <wp:posOffset>5137150</wp:posOffset>
                 </wp:positionH>
                 <wp:positionV relativeFrom="paragraph">
-                  <wp:posOffset>92075</wp:posOffset>
+                  <wp:posOffset>244475</wp:posOffset>
                 </wp:positionV>
                 <wp:extent cx="10795" cy="528320"/>
                 <wp:effectExtent l="57150" t="0" r="65405" b="62230"/>
@@ -1401,7 +1287,7 @@
           </mc:Choice>
           <mc:Fallback>
             <w:pict>
-              <v:shape id="Straight Arrow Connector 7" o:spid="_x0000_s1026" type="#_x0000_t32" style="position:absolute;margin-left:397.3pt;margin-top:7.25pt;width:.85pt;height:41.6pt;z-index:251675648;visibility:visible;mso-wrap-style:square;mso-wrap-distance-left:9pt;mso-wrap-distance-top:0;mso-wrap-distance-right:9pt;mso-wrap-distance-bottom:0;mso-position-horizontal:absolute;mso-position-horizontal-relative:margin;mso-position-vertical:absolute;mso-position-vertical-relative:text" o:gfxdata="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" strokecolor="#4472c4 [3204]" strokeweight=".5pt">
+              <v:shape id="Straight Arrow Connector 7" o:spid="_x0000_s1026" type="#_x0000_t32" style="position:absolute;margin-left:404.5pt;margin-top:19.25pt;width:.85pt;height:41.6pt;z-index:251675648;visibility:visible;mso-wrap-style:square;mso-wrap-distance-left:9pt;mso-wrap-distance-top:0;mso-wrap-distance-right:9pt;mso-wrap-distance-bottom:0;mso-position-horizontal:absolute;mso-position-horizontal-relative:margin;mso-position-vertical:absolute;mso-position-vertical-relative:text" o:gfxdata="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" strokecolor="#4472c4 [3204]" strokeweight=".5pt">
                 <v:stroke endarrow="block" joinstyle="miter"/>
                 <w10:wrap anchorx="margin"/>
               </v:shape>
@@ -1409,31 +1295,224 @@
           </mc:Fallback>
         </mc:AlternateContent>
       </w:r>
+      <w:proofErr w:type="gramStart"/>
       <w:r>
         <w:rPr>
           <w:rFonts w:ascii="Arial Narrow" w:hAnsi="Arial Narrow"/>
           <w:sz w:val="28"/>
           <w:szCs w:val="28"/>
         </w:rPr>
-        <w:t>Process Area of the Circle = (Radius</w:t>
-      </w:r>
+        <w:t>Using  diameter</w:t>
+      </w:r>
+      <w:proofErr w:type="gramEnd"/>
       <w:r>
         <w:rPr>
           <w:rFonts w:ascii="Arial Narrow" w:hAnsi="Arial Narrow"/>
           <w:sz w:val="28"/>
           <w:szCs w:val="28"/>
-          <w:vertAlign w:val="superscript"/>
-        </w:rPr>
-        <w:t>2</w:t>
-      </w:r>
-      <w:r>
+        </w:rPr>
+        <w:t xml:space="preserve">  and  radius</w:t>
+      </w:r>
+    </w:p>
+    <w:p>
+      <w:pPr>
         <w:rPr>
           <w:rFonts w:ascii="Arial Narrow" w:hAnsi="Arial Narrow"/>
           <w:sz w:val="28"/>
           <w:szCs w:val="28"/>
         </w:rPr>
-        <w:t>) * 3.14</w:t>
-      </w:r>
+      </w:pPr>
+    </w:p>
+    <w:p>
+      <w:pPr>
+        <w:rPr>
+          <w:rFonts w:ascii="Arial Narrow" w:hAnsi="Arial Narrow"/>
+          <w:sz w:val="28"/>
+          <w:szCs w:val="28"/>
+        </w:rPr>
+      </w:pPr>
+      <w:r>
+        <w:rPr>
+          <w:noProof/>
+          <w:lang w:val="en-US"/>
+        </w:rPr>
+        <mc:AlternateContent>
+          <mc:Choice Requires="wps">
+            <w:drawing>
+              <wp:anchor distT="0" distB="0" distL="114300" distR="114300" simplePos="0" relativeHeight="251677696" behindDoc="0" locked="0" layoutInCell="1" allowOverlap="1" wp14:anchorId="39E46453" wp14:editId="09E999F3">
+                <wp:simplePos x="0" y="0"/>
+                <wp:positionH relativeFrom="margin">
+                  <wp:posOffset>4072255</wp:posOffset>
+                </wp:positionH>
+                <wp:positionV relativeFrom="paragraph">
+                  <wp:posOffset>264795</wp:posOffset>
+                </wp:positionV>
+                <wp:extent cx="2007235" cy="960120"/>
+                <wp:effectExtent l="19050" t="0" r="31115" b="11430"/>
+                <wp:wrapNone/>
+                <wp:docPr id="9" name="Flowchart: Data 9"/>
+                <wp:cNvGraphicFramePr/>
+                <a:graphic xmlns:a="http://schemas.openxmlformats.org/drawingml/2006/main">
+                  <a:graphicData uri="http://schemas.microsoft.com/office/word/2010/wordprocessingShape">
+                    <wps:wsp>
+                      <wps:cNvSpPr/>
+                      <wps:spPr>
+                        <a:xfrm>
+                          <a:off x="0" y="0"/>
+                          <a:ext cx="2007235" cy="960120"/>
+                        </a:xfrm>
+                        <a:prstGeom prst="flowChartInputOutput">
+                          <a:avLst/>
+                        </a:prstGeom>
+                        <a:ln>
+                          <a:solidFill>
+                            <a:schemeClr val="accent2">
+                              <a:lumMod val="75000"/>
+                            </a:schemeClr>
+                          </a:solidFill>
+                        </a:ln>
+                      </wps:spPr>
+                      <wps:style>
+                        <a:lnRef idx="2">
+                          <a:schemeClr val="accent6"/>
+                        </a:lnRef>
+                        <a:fillRef idx="1">
+                          <a:schemeClr val="lt1"/>
+                        </a:fillRef>
+                        <a:effectRef idx="0">
+                          <a:schemeClr val="accent6"/>
+                        </a:effectRef>
+                        <a:fontRef idx="minor">
+                          <a:schemeClr val="dk1"/>
+                        </a:fontRef>
+                      </wps:style>
+                      <wps:txbx>
+                        <w:txbxContent>
+                          <w:p>
+                            <w:pPr>
+                              <w:jc w:val="center"/>
+                              <w:rPr>
+                                <w:sz w:val="24"/>
+                                <w:lang w:val="en-US"/>
+                              </w:rPr>
+                            </w:pPr>
+                          </w:p>
+                          <w:p>
+                            <w:pPr>
+                              <w:jc w:val="center"/>
+                              <w:rPr>
+                                <w:sz w:val="24"/>
+                                <w:lang w:val="en-US"/>
+                              </w:rPr>
+                            </w:pPr>
+                            <w:r>
+                              <w:rPr>
+                                <w:sz w:val="24"/>
+                                <w:lang w:val="en-US"/>
+                              </w:rPr>
+                              <w:t xml:space="preserve">Input </w:t>
+                            </w:r>
+                            <w:r>
+                              <w:rPr>
+                                <w:sz w:val="24"/>
+                                <w:lang w:val="en-US"/>
+                              </w:rPr>
+                              <w:t>Diameter</w:t>
+                            </w:r>
+                          </w:p>
+                          <w:p>
+                            <w:pPr>
+                              <w:jc w:val="center"/>
+                            </w:pPr>
+                          </w:p>
+                        </w:txbxContent>
+                      </wps:txbx>
+                      <wps:bodyPr rot="0" spcFirstLastPara="0" vertOverflow="overflow" horzOverflow="overflow" vert="horz" wrap="square" lIns="91440" tIns="45720" rIns="91440" bIns="45720" numCol="1" spcCol="0" rtlCol="0" fromWordArt="0" anchor="ctr" anchorCtr="0" forceAA="0" compatLnSpc="1">
+                        <a:prstTxWarp prst="textNoShape">
+                          <a:avLst/>
+                        </a:prstTxWarp>
+                        <a:noAutofit/>
+                      </wps:bodyPr>
+                    </wps:wsp>
+                  </a:graphicData>
+                </a:graphic>
+                <wp14:sizeRelH relativeFrom="margin">
+                  <wp14:pctWidth>0</wp14:pctWidth>
+                </wp14:sizeRelH>
+                <wp14:sizeRelV relativeFrom="margin">
+                  <wp14:pctHeight>0</wp14:pctHeight>
+                </wp14:sizeRelV>
+              </wp:anchor>
+            </w:drawing>
+          </mc:Choice>
+          <mc:Fallback>
+            <w:pict>
+              <v:shape id="Flowchart: Data 9" o:spid="_x0000_s1032" type="#_x0000_t111" style="position:absolute;margin-left:320.65pt;margin-top:20.85pt;width:158.05pt;height:75.6pt;z-index:251677696;visibility:visible;mso-wrap-style:square;mso-width-percent:0;mso-height-percent:0;mso-wrap-distance-left:9pt;mso-wrap-distance-top:0;mso-wrap-distance-right:9pt;mso-wrap-distance-bottom:0;mso-position-horizontal:absolute;mso-position-horizontal-relative:margin;mso-position-vertical:absolute;mso-position-vertical-relative:text;mso-width-percent:0;mso-height-percent:0;mso-width-relative:margin;mso-height-relative:margin;v-text-anchor:middle" o:gfxdata="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" fillcolor="white [3201]" strokecolor="#c45911 [2405]" strokeweight="1pt">
+                <v:textbox>
+                  <w:txbxContent>
+                    <w:p>
+                      <w:pPr>
+                        <w:jc w:val="center"/>
+                        <w:rPr>
+                          <w:sz w:val="24"/>
+                          <w:lang w:val="en-US"/>
+                        </w:rPr>
+                      </w:pPr>
+                    </w:p>
+                    <w:p>
+                      <w:pPr>
+                        <w:jc w:val="center"/>
+                        <w:rPr>
+                          <w:sz w:val="24"/>
+                          <w:lang w:val="en-US"/>
+                        </w:rPr>
+                      </w:pPr>
+                      <w:r>
+                        <w:rPr>
+                          <w:sz w:val="24"/>
+                          <w:lang w:val="en-US"/>
+                        </w:rPr>
+                        <w:t xml:space="preserve">Input </w:t>
+                      </w:r>
+                      <w:r>
+                        <w:rPr>
+                          <w:sz w:val="24"/>
+                          <w:lang w:val="en-US"/>
+                        </w:rPr>
+                        <w:t>Diameter</w:t>
+                      </w:r>
+                    </w:p>
+                    <w:p>
+                      <w:pPr>
+                        <w:jc w:val="center"/>
+                      </w:pPr>
+                    </w:p>
+                  </w:txbxContent>
+                </v:textbox>
+                <w10:wrap anchorx="margin"/>
+              </v:shape>
+            </w:pict>
+          </mc:Fallback>
+        </mc:AlternateContent>
+      </w:r>
+      <w:r>
+        <w:rPr>
+          <w:rFonts w:ascii="Arial Narrow" w:hAnsi="Arial Narrow"/>
+          <w:sz w:val="28"/>
+          <w:szCs w:val="28"/>
+        </w:rPr>
+        <w:t xml:space="preserve">    Procedures:</w:t>
+      </w:r>
+    </w:p>
+    <w:p>
+      <w:pPr>
+        <w:pStyle w:val="ListParagraph"/>
+        <w:rPr>
+          <w:rFonts w:ascii="Arial Narrow" w:hAnsi="Arial Narrow"/>
+          <w:sz w:val="28"/>
+          <w:szCs w:val="28"/>
+        </w:rPr>
+      </w:pPr>
     </w:p>
     <w:p>
       <w:pPr>
@@ -1454,10 +1533,83 @@
           <w:sz w:val="28"/>
           <w:szCs w:val="28"/>
         </w:rPr>
-        <w:t>Output Area of the Circle</w:t>
+        <w:t>Input Diameter</w:t>
       </w:r>
     </w:p>
     <w:p>
+      <w:pPr>
+        <w:pStyle w:val="ListParagraph"/>
+        <w:numPr>
+          <w:ilvl w:val="0"/>
+          <w:numId w:val="2"/>
+        </w:numPr>
+        <w:rPr>
+          <w:rFonts w:ascii="Arial Narrow" w:hAnsi="Arial Narrow"/>
+          <w:sz w:val="28"/>
+          <w:szCs w:val="28"/>
+        </w:rPr>
+      </w:pPr>
+      <w:r>
+        <w:rPr>
+          <w:rFonts w:ascii="Arial Narrow" w:hAnsi="Arial Narrow"/>
+          <w:sz w:val="28"/>
+          <w:szCs w:val="28"/>
+        </w:rPr>
+        <w:t>Process  the Radius = Diameter/2</w:t>
+      </w:r>
+    </w:p>
+    <w:p>
+      <w:pPr>
+        <w:pStyle w:val="ListParagraph"/>
+        <w:numPr>
+          <w:ilvl w:val="0"/>
+          <w:numId w:val="2"/>
+        </w:numPr>
+        <w:rPr>
+          <w:rFonts w:ascii="Arial Narrow" w:hAnsi="Arial Narrow"/>
+          <w:sz w:val="28"/>
+          <w:szCs w:val="28"/>
+        </w:rPr>
+      </w:pPr>
+      <w:r>
+        <w:rPr>
+          <w:rFonts w:ascii="Arial Narrow" w:hAnsi="Arial Narrow"/>
+          <w:sz w:val="28"/>
+          <w:szCs w:val="28"/>
+        </w:rPr>
+        <w:t>Process Area of the Circle = (Radius</w:t>
+      </w:r>
+      <w:r>
+        <w:rPr>
+          <w:rFonts w:ascii="Arial Narrow" w:hAnsi="Arial Narrow"/>
+          <w:sz w:val="28"/>
+          <w:szCs w:val="28"/>
+          <w:vertAlign w:val="superscript"/>
+        </w:rPr>
+        <w:t>2</w:t>
+      </w:r>
+      <w:r>
+        <w:rPr>
+          <w:rFonts w:ascii="Arial Narrow" w:hAnsi="Arial Narrow"/>
+          <w:sz w:val="28"/>
+          <w:szCs w:val="28"/>
+        </w:rPr>
+        <w:t>) * 3.14</w:t>
+      </w:r>
+    </w:p>
+    <w:p>
+      <w:pPr>
+        <w:pStyle w:val="ListParagraph"/>
+        <w:numPr>
+          <w:ilvl w:val="0"/>
+          <w:numId w:val="2"/>
+        </w:numPr>
+        <w:rPr>
+          <w:rFonts w:ascii="Arial Narrow" w:hAnsi="Arial Narrow"/>
+          <w:sz w:val="28"/>
+          <w:szCs w:val="28"/>
+        </w:rPr>
+      </w:pPr>
       <w:r>
         <w:rPr>
           <w:noProof/>
@@ -1466,18 +1618,97 @@
         <mc:AlternateContent>
           <mc:Choice Requires="wps">
             <w:drawing>
-              <wp:anchor distT="0" distB="0" distL="114300" distR="114300" simplePos="0" relativeHeight="251694080" behindDoc="0" locked="0" layoutInCell="1" allowOverlap="1" wp14:anchorId="3F267C93" wp14:editId="4285F748">
+              <wp:anchor distT="0" distB="0" distL="114300" distR="114300" simplePos="0" relativeHeight="251679744" behindDoc="0" locked="0" layoutInCell="1" allowOverlap="1" wp14:anchorId="61C3B1ED" wp14:editId="2B8DC936">
+                <wp:simplePos x="0" y="0"/>
+                <wp:positionH relativeFrom="column">
+                  <wp:posOffset>5140325</wp:posOffset>
+                </wp:positionH>
+                <wp:positionV relativeFrom="paragraph">
+                  <wp:posOffset>169545</wp:posOffset>
+                </wp:positionV>
+                <wp:extent cx="0" cy="568960"/>
+                <wp:effectExtent l="76200" t="0" r="57150" b="59690"/>
+                <wp:wrapNone/>
+                <wp:docPr id="11" name="Straight Arrow Connector 11"/>
+                <wp:cNvGraphicFramePr/>
+                <a:graphic xmlns:a="http://schemas.openxmlformats.org/drawingml/2006/main">
+                  <a:graphicData uri="http://schemas.microsoft.com/office/word/2010/wordprocessingShape">
+                    <wps:wsp>
+                      <wps:cNvCnPr/>
+                      <wps:spPr>
+                        <a:xfrm>
+                          <a:off x="0" y="0"/>
+                          <a:ext cx="0" cy="568960"/>
+                        </a:xfrm>
+                        <a:prstGeom prst="straightConnector1">
+                          <a:avLst/>
+                        </a:prstGeom>
+                        <a:ln>
+                          <a:tailEnd type="triangle"/>
+                        </a:ln>
+                      </wps:spPr>
+                      <wps:style>
+                        <a:lnRef idx="1">
+                          <a:schemeClr val="accent1"/>
+                        </a:lnRef>
+                        <a:fillRef idx="0">
+                          <a:schemeClr val="accent1"/>
+                        </a:fillRef>
+                        <a:effectRef idx="0">
+                          <a:schemeClr val="accent1"/>
+                        </a:effectRef>
+                        <a:fontRef idx="minor">
+                          <a:schemeClr val="tx1"/>
+                        </a:fontRef>
+                      </wps:style>
+                      <wps:bodyPr/>
+                    </wps:wsp>
+                  </a:graphicData>
+                </a:graphic>
+              </wp:anchor>
+            </w:drawing>
+          </mc:Choice>
+          <mc:Fallback>
+            <w:pict>
+              <v:shape id="Straight Arrow Connector 11" o:spid="_x0000_s1026" type="#_x0000_t32" style="position:absolute;margin-left:404.75pt;margin-top:13.35pt;width:0;height:44.8pt;z-index:251679744;visibility:visible;mso-wrap-style:square;mso-wrap-distance-left:9pt;mso-wrap-distance-top:0;mso-wrap-distance-right:9pt;mso-wrap-distance-bottom:0;mso-position-horizontal:absolute;mso-position-horizontal-relative:text;mso-position-vertical:absolute;mso-position-vertical-relative:text" o:gfxdata="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" strokecolor="#4472c4 [3204]" strokeweight=".5pt">
+                <v:stroke endarrow="block" joinstyle="miter"/>
+              </v:shape>
+            </w:pict>
+          </mc:Fallback>
+        </mc:AlternateContent>
+      </w:r>
+      <w:r>
+        <w:rPr>
+          <w:rFonts w:ascii="Arial Narrow" w:hAnsi="Arial Narrow"/>
+          <w:sz w:val="28"/>
+          <w:szCs w:val="28"/>
+        </w:rPr>
+        <w:t>Output Area of the Circle</w:t>
+      </w:r>
+    </w:p>
+    <w:p>
+      <w:bookmarkStart w:id="0" w:name="_GoBack"/>
+      <w:bookmarkEnd w:id="0"/>
+      <w:r>
+        <w:rPr>
+          <w:noProof/>
+          <w:lang w:val="en-US"/>
+        </w:rPr>
+        <mc:AlternateContent>
+          <mc:Choice Requires="wps">
+            <w:drawing>
+              <wp:anchor distT="0" distB="0" distL="114300" distR="114300" simplePos="0" relativeHeight="251696128" behindDoc="0" locked="0" layoutInCell="1" allowOverlap="1" wp14:anchorId="4C28CC08" wp14:editId="5428296B">
                 <wp:simplePos x="0" y="0"/>
                 <wp:positionH relativeFrom="margin">
-                  <wp:posOffset>4366895</wp:posOffset>
+                  <wp:posOffset>4290695</wp:posOffset>
                 </wp:positionH>
                 <wp:positionV relativeFrom="paragraph">
-                  <wp:posOffset>6921500</wp:posOffset>
+                  <wp:posOffset>5335270</wp:posOffset>
                 </wp:positionV>
                 <wp:extent cx="1442720" cy="914400"/>
                 <wp:effectExtent l="0" t="0" r="24130" b="19050"/>
                 <wp:wrapNone/>
-                <wp:docPr id="21" name="Oval 21"/>
+                <wp:docPr id="22" name="Oval 22"/>
                 <wp:cNvGraphicFramePr/>
                 <a:graphic xmlns:a="http://schemas.openxmlformats.org/drawingml/2006/main">
                   <a:graphicData uri="http://schemas.microsoft.com/office/word/2010/wordprocessingShape">
@@ -1545,7 +1776,7 @@
           </mc:Choice>
           <mc:Fallback>
             <w:pict>
-              <v:oval id="Oval 21" o:spid="_x0000_s1032" style="position:absolute;margin-left:343.85pt;margin-top:545pt;width:113.6pt;height:1in;z-index:251694080;visibility:visible;mso-wrap-style:square;mso-width-percent:0;mso-wrap-distance-left:9pt;mso-wrap-distance-top:0;mso-wrap-distance-right:9pt;mso-wrap-distance-bottom:0;mso-position-horizontal:absolute;mso-position-horizontal-relative:margin;mso-position-vertical:absolute;mso-position-vertical-relative:text;mso-width-percent:0;mso-width-relative:margin;v-text-anchor:middle" o:gfxdata="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" fillcolor="white [3201]" strokecolor="#70ad47 [3209]" strokeweight="1pt">
+              <v:oval id="Oval 22" o:spid="_x0000_s1033" style="position:absolute;margin-left:337.85pt;margin-top:420.1pt;width:113.6pt;height:1in;z-index:251696128;visibility:visible;mso-wrap-style:square;mso-width-percent:0;mso-wrap-distance-left:9pt;mso-wrap-distance-top:0;mso-wrap-distance-right:9pt;mso-wrap-distance-bottom:0;mso-position-horizontal:absolute;mso-position-horizontal-relative:margin;mso-position-vertical:absolute;mso-position-vertical-relative:text;mso-width-percent:0;mso-width-relative:margin;v-text-anchor:middle" o:gfxdata="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" fillcolor="white [3201]" strokecolor="#70ad47 [3209]" strokeweight="1pt">
                 <v:stroke joinstyle="miter"/>
                 <v:textbox>
                   <w:txbxContent>
@@ -1583,13 +1814,13 @@
         <mc:AlternateContent>
           <mc:Choice Requires="wps">
             <w:drawing>
-              <wp:anchor distT="0" distB="0" distL="114300" distR="114300" simplePos="0" relativeHeight="251692032" behindDoc="0" locked="0" layoutInCell="1" allowOverlap="1" wp14:anchorId="16091A3D" wp14:editId="764066B5">
+              <wp:anchor distT="0" distB="0" distL="114300" distR="114300" simplePos="0" relativeHeight="251692032" behindDoc="0" locked="0" layoutInCell="1" allowOverlap="1" wp14:anchorId="15239F76" wp14:editId="12A92DF6">
                 <wp:simplePos x="0" y="0"/>
                 <wp:positionH relativeFrom="margin">
                   <wp:posOffset>5053965</wp:posOffset>
                 </wp:positionH>
                 <wp:positionV relativeFrom="paragraph">
-                  <wp:posOffset>6224905</wp:posOffset>
+                  <wp:posOffset>4655185</wp:posOffset>
                 </wp:positionV>
                 <wp:extent cx="0" cy="550545"/>
                 <wp:effectExtent l="76200" t="0" r="57150" b="59055"/>
@@ -1641,7 +1872,7 @@
           </mc:Choice>
           <mc:Fallback>
             <w:pict>
-              <v:shape id="Straight Arrow Connector 19" o:spid="_x0000_s1026" type="#_x0000_t32" style="position:absolute;margin-left:397.95pt;margin-top:490.15pt;width:0;height:43.35pt;z-index:251692032;visibility:visible;mso-wrap-style:square;mso-width-percent:0;mso-height-percent:0;mso-wrap-distance-left:9pt;mso-wrap-distance-top:0;mso-wrap-distance-right:9pt;mso-wrap-distance-bottom:0;mso-position-horizontal:absolute;mso-position-horizontal-relative:margin;mso-position-vertical:absolute;mso-position-vertical-relative:text;mso-width-percent:0;mso-height-percent:0;mso-width-relative:margin;mso-height-relative:margin" o:gfxdata="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" strokecolor="#4472c4 [3204]" strokeweight=".5pt">
+              <v:shape id="Straight Arrow Connector 19" o:spid="_x0000_s1026" type="#_x0000_t32" style="position:absolute;margin-left:397.95pt;margin-top:366.55pt;width:0;height:43.35pt;z-index:251692032;visibility:visible;mso-wrap-style:square;mso-width-percent:0;mso-height-percent:0;mso-wrap-distance-left:9pt;mso-wrap-distance-top:0;mso-wrap-distance-right:9pt;mso-wrap-distance-bottom:0;mso-position-horizontal:absolute;mso-position-horizontal-relative:margin;mso-position-vertical:absolute;mso-position-vertical-relative:text;mso-width-percent:0;mso-height-percent:0;mso-width-relative:margin;mso-height-relative:margin" o:gfxdata="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" strokecolor="#4472c4 [3204]" strokeweight=".5pt">
                 <v:stroke endarrow="block" joinstyle="miter"/>
                 <w10:wrap anchorx="margin"/>
               </v:shape>
@@ -1657,13 +1888,13 @@
         <mc:AlternateContent>
           <mc:Choice Requires="wps">
             <w:drawing>
-              <wp:anchor distT="0" distB="0" distL="114300" distR="114300" simplePos="0" relativeHeight="251689984" behindDoc="0" locked="0" layoutInCell="1" allowOverlap="1" wp14:anchorId="1FB111B6" wp14:editId="67013294">
+              <wp:anchor distT="0" distB="0" distL="114300" distR="114300" simplePos="0" relativeHeight="251689984" behindDoc="0" locked="0" layoutInCell="1" allowOverlap="1" wp14:anchorId="4C6F20AE" wp14:editId="5E459896">
                 <wp:simplePos x="0" y="0"/>
                 <wp:positionH relativeFrom="margin">
                   <wp:posOffset>4192905</wp:posOffset>
                 </wp:positionH>
                 <wp:positionV relativeFrom="paragraph">
-                  <wp:posOffset>5169535</wp:posOffset>
+                  <wp:posOffset>3554095</wp:posOffset>
                 </wp:positionV>
                 <wp:extent cx="1722120" cy="944880"/>
                 <wp:effectExtent l="19050" t="0" r="30480" b="26670"/>
@@ -1748,7 +1979,7 @@
           </mc:Choice>
           <mc:Fallback>
             <w:pict>
-              <v:shape id="Flowchart: Data 18" o:spid="_x0000_s1033" type="#_x0000_t111" style="position:absolute;margin-left:330.15pt;margin-top:407.05pt;width:135.6pt;height:74.4pt;z-index:251689984;visibility:visible;mso-wrap-style:square;mso-width-percent:0;mso-height-percent:0;mso-wrap-distance-left:9pt;mso-wrap-distance-top:0;mso-wrap-distance-right:9pt;mso-wrap-distance-bottom:0;mso-position-horizontal:absolute;mso-position-horizontal-relative:margin;mso-position-vertical:absolute;mso-position-vertical-relative:text;mso-width-percent:0;mso-height-percent:0;mso-width-relative:margin;mso-height-relative:margin;v-text-anchor:middle" o:gfxdata="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" fillcolor="white [3201]" strokecolor="#c45911 [2405]" strokeweight="1pt">
+              <v:shape id="Flowchart: Data 18" o:spid="_x0000_s1034" type="#_x0000_t111" style="position:absolute;margin-left:330.15pt;margin-top:279.85pt;width:135.6pt;height:74.4pt;z-index:251689984;visibility:visible;mso-wrap-style:square;mso-width-percent:0;mso-height-percent:0;mso-wrap-distance-left:9pt;mso-wrap-distance-top:0;mso-wrap-distance-right:9pt;mso-wrap-distance-bottom:0;mso-position-horizontal:absolute;mso-position-horizontal-relative:margin;mso-position-vertical:absolute;mso-position-vertical-relative:text;mso-width-percent:0;mso-height-percent:0;mso-width-relative:margin;mso-height-relative:margin;v-text-anchor:middle" o:gfxdata="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" fillcolor="white [3201]" strokecolor="#c45911 [2405]" strokeweight="1pt">
                 <v:textbox>
                   <w:txbxContent>
                     <w:p>
@@ -1787,13 +2018,13 @@
         <mc:AlternateContent>
           <mc:Choice Requires="wps">
             <w:drawing>
-              <wp:anchor distT="0" distB="0" distL="114300" distR="114300" simplePos="0" relativeHeight="251687936" behindDoc="0" locked="0" layoutInCell="1" allowOverlap="1" wp14:anchorId="33FE5233" wp14:editId="3EA440B9">
+              <wp:anchor distT="0" distB="0" distL="114300" distR="114300" simplePos="0" relativeHeight="251687936" behindDoc="0" locked="0" layoutInCell="1" allowOverlap="1" wp14:anchorId="2EFBA97B" wp14:editId="07A1983F">
                 <wp:simplePos x="0" y="0"/>
                 <wp:positionH relativeFrom="column">
-                  <wp:posOffset>5053330</wp:posOffset>
+                  <wp:posOffset>5140325</wp:posOffset>
                 </wp:positionH>
                 <wp:positionV relativeFrom="paragraph">
-                  <wp:posOffset>4523740</wp:posOffset>
+                  <wp:posOffset>2877820</wp:posOffset>
                 </wp:positionV>
                 <wp:extent cx="0" cy="550545"/>
                 <wp:effectExtent l="76200" t="0" r="57150" b="59055"/>
@@ -1845,7 +2076,7 @@
           </mc:Choice>
           <mc:Fallback>
             <w:pict>
-              <v:shape id="Straight Arrow Connector 17" o:spid="_x0000_s1026" type="#_x0000_t32" style="position:absolute;margin-left:397.9pt;margin-top:356.2pt;width:0;height:43.35pt;z-index:251687936;visibility:visible;mso-wrap-style:square;mso-width-percent:0;mso-height-percent:0;mso-wrap-distance-left:9pt;mso-wrap-distance-top:0;mso-wrap-distance-right:9pt;mso-wrap-distance-bottom:0;mso-position-horizontal:absolute;mso-position-horizontal-relative:text;mso-position-vertical:absolute;mso-position-vertical-relative:text;mso-width-percent:0;mso-height-percent:0;mso-width-relative:margin;mso-height-relative:margin" o:gfxdata="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" strokecolor="#4472c4 [3204]" strokeweight=".5pt">
+              <v:shape id="Straight Arrow Connector 17" o:spid="_x0000_s1026" type="#_x0000_t32" style="position:absolute;margin-left:404.75pt;margin-top:226.6pt;width:0;height:43.35pt;z-index:251687936;visibility:visible;mso-wrap-style:square;mso-width-percent:0;mso-height-percent:0;mso-wrap-distance-left:9pt;mso-wrap-distance-top:0;mso-wrap-distance-right:9pt;mso-wrap-distance-bottom:0;mso-position-horizontal:absolute;mso-position-horizontal-relative:text;mso-position-vertical:absolute;mso-position-vertical-relative:text;mso-width-percent:0;mso-height-percent:0;mso-width-relative:margin;mso-height-relative:margin" o:gfxdata="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" strokecolor="#4472c4 [3204]" strokeweight=".5pt">
                 <v:stroke endarrow="block" joinstyle="miter"/>
               </v:shape>
             </w:pict>
@@ -1860,13 +2091,13 @@
         <mc:AlternateContent>
           <mc:Choice Requires="wps">
             <w:drawing>
-              <wp:anchor distT="0" distB="0" distL="114300" distR="114300" simplePos="0" relativeHeight="251685888" behindDoc="0" locked="0" layoutInCell="1" allowOverlap="1" wp14:anchorId="3E53DD03" wp14:editId="325293D5">
+              <wp:anchor distT="0" distB="0" distL="114300" distR="114300" simplePos="0" relativeHeight="251685888" behindDoc="0" locked="0" layoutInCell="1" allowOverlap="1" wp14:anchorId="5D5A6414" wp14:editId="6FBE4022">
                 <wp:simplePos x="0" y="0"/>
                 <wp:positionH relativeFrom="margin">
-                  <wp:posOffset>4078605</wp:posOffset>
+                  <wp:posOffset>4063365</wp:posOffset>
                 </wp:positionH>
                 <wp:positionV relativeFrom="paragraph">
-                  <wp:posOffset>3623945</wp:posOffset>
+                  <wp:posOffset>2023745</wp:posOffset>
                 </wp:positionV>
                 <wp:extent cx="1991995" cy="702310"/>
                 <wp:effectExtent l="0" t="0" r="27305" b="21590"/>
@@ -1972,7 +2203,7 @@
           </mc:Choice>
           <mc:Fallback>
             <w:pict>
-              <v:rect id="Rectangle 16" o:spid="_x0000_s1034" style="position:absolute;margin-left:321.15pt;margin-top:285.35pt;width:156.85pt;height:55.3pt;z-index:251685888;visibility:visible;mso-wrap-style:square;mso-width-percent:0;mso-height-percent:0;mso-wrap-distance-left:9pt;mso-wrap-distance-top:0;mso-wrap-distance-right:9pt;mso-wrap-distance-bottom:0;mso-position-horizontal:absolute;mso-position-horizontal-relative:margin;mso-position-vertical:absolute;mso-position-vertical-relative:text;mso-width-percent:0;mso-height-percent:0;mso-width-relative:margin;mso-height-relative:margin;v-text-anchor:middle" o:gfxdata="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" fillcolor="white [3201]" strokecolor="#323e4f [2415]" strokeweight="1pt">
+              <v:rect id="Rectangle 16" o:spid="_x0000_s1035" style="position:absolute;margin-left:319.95pt;margin-top:159.35pt;width:156.85pt;height:55.3pt;z-index:251685888;visibility:visible;mso-wrap-style:square;mso-width-percent:0;mso-height-percent:0;mso-wrap-distance-left:9pt;mso-wrap-distance-top:0;mso-wrap-distance-right:9pt;mso-wrap-distance-bottom:0;mso-position-horizontal:absolute;mso-position-horizontal-relative:margin;mso-position-vertical:absolute;mso-position-vertical-relative:text;mso-width-percent:0;mso-height-percent:0;mso-width-relative:margin;mso-height-relative:margin;v-text-anchor:middle" o:gfxdata="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" fillcolor="white [3201]" strokecolor="#323e4f [2415]" strokeweight="1pt">
                 <v:textbox>
                   <w:txbxContent>
                     <w:p>
@@ -2032,13 +2263,13 @@
         <mc:AlternateContent>
           <mc:Choice Requires="wps">
             <w:drawing>
-              <wp:anchor distT="0" distB="0" distL="114300" distR="114300" simplePos="0" relativeHeight="251683840" behindDoc="0" locked="0" layoutInCell="1" allowOverlap="1" wp14:anchorId="24FE20C2" wp14:editId="443B65CD">
+              <wp:anchor distT="0" distB="0" distL="114300" distR="114300" simplePos="0" relativeHeight="251683840" behindDoc="0" locked="0" layoutInCell="1" allowOverlap="1" wp14:anchorId="70AF55A1" wp14:editId="1174F64E">
                 <wp:simplePos x="0" y="0"/>
                 <wp:positionH relativeFrom="column">
-                  <wp:posOffset>5048885</wp:posOffset>
+                  <wp:posOffset>5140325</wp:posOffset>
                 </wp:positionH>
                 <wp:positionV relativeFrom="paragraph">
-                  <wp:posOffset>2964815</wp:posOffset>
+                  <wp:posOffset>1349375</wp:posOffset>
                 </wp:positionV>
                 <wp:extent cx="0" cy="568960"/>
                 <wp:effectExtent l="76200" t="0" r="57150" b="59690"/>
@@ -2084,7 +2315,7 @@
           </mc:Choice>
           <mc:Fallback>
             <w:pict>
-              <v:shape id="Straight Arrow Connector 15" o:spid="_x0000_s1026" type="#_x0000_t32" style="position:absolute;margin-left:397.55pt;margin-top:233.45pt;width:0;height:44.8pt;z-index:251683840;visibility:visible;mso-wrap-style:square;mso-wrap-distance-left:9pt;mso-wrap-distance-top:0;mso-wrap-distance-right:9pt;mso-wrap-distance-bottom:0;mso-position-horizontal:absolute;mso-position-horizontal-relative:text;mso-position-vertical:absolute;mso-position-vertical-relative:text" o:gfxdata="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" strokecolor="#4472c4 [3204]" strokeweight=".5pt">
+              <v:shape id="Straight Arrow Connector 15" o:spid="_x0000_s1026" type="#_x0000_t32" style="position:absolute;margin-left:404.75pt;margin-top:106.25pt;width:0;height:44.8pt;z-index:251683840;visibility:visible;mso-wrap-style:square;mso-wrap-distance-left:9pt;mso-wrap-distance-top:0;mso-wrap-distance-right:9pt;mso-wrap-distance-bottom:0;mso-position-horizontal:absolute;mso-position-horizontal-relative:text;mso-position-vertical:absolute;mso-position-vertical-relative:text" o:gfxdata="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" strokecolor="#4472c4 [3204]" strokeweight=".5pt">
                 <v:stroke endarrow="block" joinstyle="miter"/>
               </v:shape>
             </w:pict>
@@ -2099,13 +2330,13 @@
         <mc:AlternateContent>
           <mc:Choice Requires="wps">
             <w:drawing>
-              <wp:anchor distT="0" distB="0" distL="114300" distR="114300" simplePos="0" relativeHeight="251681792" behindDoc="0" locked="0" layoutInCell="1" allowOverlap="1" wp14:anchorId="35BD5392" wp14:editId="3B3BE9AC">
+              <wp:anchor distT="0" distB="0" distL="114300" distR="114300" simplePos="0" relativeHeight="251681792" behindDoc="0" locked="0" layoutInCell="1" allowOverlap="1" wp14:anchorId="4F19C8B4" wp14:editId="2B358E57">
                 <wp:simplePos x="0" y="0"/>
                 <wp:positionH relativeFrom="margin">
-                  <wp:posOffset>4078605</wp:posOffset>
+                  <wp:posOffset>4063365</wp:posOffset>
                 </wp:positionH>
                 <wp:positionV relativeFrom="paragraph">
-                  <wp:posOffset>2084705</wp:posOffset>
+                  <wp:posOffset>514985</wp:posOffset>
                 </wp:positionV>
                 <wp:extent cx="1991995" cy="702310"/>
                 <wp:effectExtent l="0" t="0" r="27305" b="21590"/>
@@ -2198,7 +2429,7 @@
           </mc:Choice>
           <mc:Fallback>
             <w:pict>
-              <v:rect id="Rectangle 14" o:spid="_x0000_s1035" style="position:absolute;margin-left:321.15pt;margin-top:164.15pt;width:156.85pt;height:55.3pt;z-index:251681792;visibility:visible;mso-wrap-style:square;mso-width-percent:0;mso-height-percent:0;mso-wrap-distance-left:9pt;mso-wrap-distance-top:0;mso-wrap-distance-right:9pt;mso-wrap-distance-bottom:0;mso-position-horizontal:absolute;mso-position-horizontal-relative:margin;mso-position-vertical:absolute;mso-position-vertical-relative:text;mso-width-percent:0;mso-height-percent:0;mso-width-relative:margin;mso-height-relative:margin;v-text-anchor:middle" o:gfxdata="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" fillcolor="white [3201]" strokecolor="#323e4f [2415]" strokeweight="1pt">
+              <v:rect id="Rectangle 14" o:spid="_x0000_s1036" style="position:absolute;margin-left:319.95pt;margin-top:40.55pt;width:156.85pt;height:55.3pt;z-index:251681792;visibility:visible;mso-wrap-style:square;mso-width-percent:0;mso-height-percent:0;mso-wrap-distance-left:9pt;mso-wrap-distance-top:0;mso-wrap-distance-right:9pt;mso-wrap-distance-bottom:0;mso-position-horizontal:absolute;mso-position-horizontal-relative:margin;mso-position-vertical:absolute;mso-position-vertical-relative:text;mso-width-percent:0;mso-height-percent:0;mso-width-relative:margin;mso-height-relative:margin;v-text-anchor:middle" o:gfxdata="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" fillcolor="white [3201]" strokecolor="#323e4f [2415]" strokeweight="1pt">
                 <v:textbox>
                   <w:txbxContent>
                     <w:p>
@@ -2245,85 +2476,18 @@
         <mc:AlternateContent>
           <mc:Choice Requires="wps">
             <w:drawing>
-              <wp:anchor distT="0" distB="0" distL="114300" distR="114300" simplePos="0" relativeHeight="251679744" behindDoc="0" locked="0" layoutInCell="1" allowOverlap="1" wp14:anchorId="048038F7" wp14:editId="4616082A">
+              <wp:anchor distT="0" distB="0" distL="114300" distR="114300" simplePos="0" relativeHeight="251694080" behindDoc="0" locked="0" layoutInCell="1" allowOverlap="1" wp14:anchorId="40A25721" wp14:editId="2EF55752">
                 <wp:simplePos x="0" y="0"/>
-                <wp:positionH relativeFrom="column">
-                  <wp:posOffset>5048885</wp:posOffset>
+                <wp:positionH relativeFrom="margin">
+                  <wp:posOffset>4366895</wp:posOffset>
                 </wp:positionH>
                 <wp:positionV relativeFrom="paragraph">
-                  <wp:posOffset>1374775</wp:posOffset>
+                  <wp:posOffset>6921500</wp:posOffset>
                 </wp:positionV>
-                <wp:extent cx="0" cy="568960"/>
-                <wp:effectExtent l="76200" t="0" r="57150" b="59690"/>
+                <wp:extent cx="1442720" cy="914400"/>
+                <wp:effectExtent l="0" t="0" r="24130" b="19050"/>
                 <wp:wrapNone/>
-                <wp:docPr id="11" name="Straight Arrow Connector 11"/>
-                <wp:cNvGraphicFramePr/>
-                <a:graphic xmlns:a="http://schemas.openxmlformats.org/drawingml/2006/main">
-                  <a:graphicData uri="http://schemas.microsoft.com/office/word/2010/wordprocessingShape">
-                    <wps:wsp>
-                      <wps:cNvCnPr/>
-                      <wps:spPr>
-                        <a:xfrm>
-                          <a:off x="0" y="0"/>
-                          <a:ext cx="0" cy="568960"/>
-                        </a:xfrm>
-                        <a:prstGeom prst="straightConnector1">
-                          <a:avLst/>
-                        </a:prstGeom>
-                        <a:ln>
-                          <a:tailEnd type="triangle"/>
-                        </a:ln>
-                      </wps:spPr>
-                      <wps:style>
-                        <a:lnRef idx="1">
-                          <a:schemeClr val="accent1"/>
-                        </a:lnRef>
-                        <a:fillRef idx="0">
-                          <a:schemeClr val="accent1"/>
-                        </a:fillRef>
-                        <a:effectRef idx="0">
-                          <a:schemeClr val="accent1"/>
-                        </a:effectRef>
-                        <a:fontRef idx="minor">
-                          <a:schemeClr val="tx1"/>
-                        </a:fontRef>
-                      </wps:style>
-                      <wps:bodyPr/>
-                    </wps:wsp>
-                  </a:graphicData>
-                </a:graphic>
-              </wp:anchor>
-            </w:drawing>
-          </mc:Choice>
-          <mc:Fallback>
-            <w:pict>
-              <v:shape id="Straight Arrow Connector 11" o:spid="_x0000_s1026" type="#_x0000_t32" style="position:absolute;margin-left:397.55pt;margin-top:108.25pt;width:0;height:44.8pt;z-index:251679744;visibility:visible;mso-wrap-style:square;mso-wrap-distance-left:9pt;mso-wrap-distance-top:0;mso-wrap-distance-right:9pt;mso-wrap-distance-bottom:0;mso-position-horizontal:absolute;mso-position-horizontal-relative:text;mso-position-vertical:absolute;mso-position-vertical-relative:text" o:gfxdata="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" strokecolor="#4472c4 [3204]" strokeweight=".5pt">
-                <v:stroke endarrow="block" joinstyle="miter"/>
-              </v:shape>
-            </w:pict>
-          </mc:Fallback>
-        </mc:AlternateContent>
-      </w:r>
-      <w:r>
-        <w:rPr>
-          <w:noProof/>
-          <w:lang w:val="en-US"/>
-        </w:rPr>
-        <mc:AlternateContent>
-          <mc:Choice Requires="wps">
-            <w:drawing>
-              <wp:anchor distT="0" distB="0" distL="114300" distR="114300" simplePos="0" relativeHeight="251677696" behindDoc="0" locked="0" layoutInCell="1" allowOverlap="1" wp14:anchorId="56440215" wp14:editId="0A10BCC5">
-                <wp:simplePos x="0" y="0"/>
-                <wp:positionH relativeFrom="margin">
-                  <wp:posOffset>3980815</wp:posOffset>
-                </wp:positionH>
-                <wp:positionV relativeFrom="paragraph">
-                  <wp:posOffset>231775</wp:posOffset>
-                </wp:positionV>
-                <wp:extent cx="2007235" cy="960120"/>
-                <wp:effectExtent l="19050" t="0" r="31115" b="11430"/>
-                <wp:wrapNone/>
-                <wp:docPr id="9" name="Flowchart: Data 9"/>
+                <wp:docPr id="21" name="Oval 21"/>
                 <wp:cNvGraphicFramePr/>
                 <a:graphic xmlns:a="http://schemas.openxmlformats.org/drawingml/2006/main">
                   <a:graphicData uri="http://schemas.microsoft.com/office/word/2010/wordprocessingShape">
@@ -2332,18 +2496,11 @@
                       <wps:spPr>
                         <a:xfrm>
                           <a:off x="0" y="0"/>
-                          <a:ext cx="2007235" cy="960120"/>
+                          <a:ext cx="1442720" cy="914400"/>
                         </a:xfrm>
-                        <a:prstGeom prst="flowChartInputOutput">
+                        <a:prstGeom prst="ellipse">
                           <a:avLst/>
                         </a:prstGeom>
-                        <a:ln>
-                          <a:solidFill>
-                            <a:schemeClr val="accent2">
-                              <a:lumMod val="75000"/>
-                            </a:schemeClr>
-                          </a:solidFill>
-                        </a:ln>
                       </wps:spPr>
                       <wps:style>
                         <a:lnRef idx="2">
@@ -2365,38 +2522,19 @@
                             <w:pPr>
                               <w:jc w:val="center"/>
                               <w:rPr>
-                                <w:sz w:val="24"/>
+                                <w:sz w:val="48"/>
                                 <w:lang w:val="en-US"/>
                               </w:rPr>
                             </w:pPr>
-                          </w:p>
-                          <w:p>
-                            <w:pPr>
-                              <w:jc w:val="center"/>
+                            <w:proofErr w:type="gramStart"/>
+                            <w:r>
                               <w:rPr>
-                                <w:sz w:val="24"/>
+                                <w:sz w:val="48"/>
                                 <w:lang w:val="en-US"/>
                               </w:rPr>
-                            </w:pPr>
-                            <w:r>
-                              <w:rPr>
-                                <w:sz w:val="24"/>
-                                <w:lang w:val="en-US"/>
-                              </w:rPr>
-                              <w:t xml:space="preserve">Input </w:t>
+                              <w:t>stop</w:t>
                             </w:r>
-                            <w:r>
-                              <w:rPr>
-                                <w:sz w:val="24"/>
-                                <w:lang w:val="en-US"/>
-                              </w:rPr>
-                              <w:t>Diameter</w:t>
-                            </w:r>
-                          </w:p>
-                          <w:p>
-                            <w:pPr>
-                              <w:jc w:val="center"/>
-                            </w:pPr>
+                            <w:proofErr w:type="gramEnd"/>
                           </w:p>
                         </w:txbxContent>
                       </wps:txbx>
@@ -2412,58 +2550,37 @@
                 <wp14:sizeRelH relativeFrom="margin">
                   <wp14:pctWidth>0</wp14:pctWidth>
                 </wp14:sizeRelH>
-                <wp14:sizeRelV relativeFrom="margin">
-                  <wp14:pctHeight>0</wp14:pctHeight>
-                </wp14:sizeRelV>
               </wp:anchor>
             </w:drawing>
           </mc:Choice>
           <mc:Fallback>
             <w:pict>
-              <v:shape id="Flowchart: Data 9" o:spid="_x0000_s1036" type="#_x0000_t111" style="position:absolute;margin-left:313.45pt;margin-top:18.25pt;width:158.05pt;height:75.6pt;z-index:251677696;visibility:visible;mso-wrap-style:square;mso-width-percent:0;mso-height-percent:0;mso-wrap-distance-left:9pt;mso-wrap-distance-top:0;mso-wrap-distance-right:9pt;mso-wrap-distance-bottom:0;mso-position-horizontal:absolute;mso-position-horizontal-relative:margin;mso-position-vertical:absolute;mso-position-vertical-relative:text;mso-width-percent:0;mso-height-percent:0;mso-width-relative:margin;mso-height-relative:margin;v-text-anchor:middle" o:gfxdata="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" fillcolor="white [3201]" strokecolor="#c45911 [2405]" strokeweight="1pt">
+              <v:oval id="Oval 21" o:spid="_x0000_s1037" style="position:absolute;margin-left:343.85pt;margin-top:545pt;width:113.6pt;height:1in;z-index:251694080;visibility:visible;mso-wrap-style:square;mso-width-percent:0;mso-wrap-distance-left:9pt;mso-wrap-distance-top:0;mso-wrap-distance-right:9pt;mso-wrap-distance-bottom:0;mso-position-horizontal:absolute;mso-position-horizontal-relative:margin;mso-position-vertical:absolute;mso-position-vertical-relative:text;mso-width-percent:0;mso-width-relative:margin;v-text-anchor:middle" o:gfxdata="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" fillcolor="white [3201]" strokecolor="#70ad47 [3209]" strokeweight="1pt">
+                <v:stroke joinstyle="miter"/>
                 <v:textbox>
                   <w:txbxContent>
                     <w:p>
                       <w:pPr>
                         <w:jc w:val="center"/>
                         <w:rPr>
-                          <w:sz w:val="24"/>
+                          <w:sz w:val="48"/>
                           <w:lang w:val="en-US"/>
                         </w:rPr>
                       </w:pPr>
-                    </w:p>
-                    <w:p>
-                      <w:pPr>
-                        <w:jc w:val="center"/>
+                      <w:proofErr w:type="gramStart"/>
+                      <w:r>
                         <w:rPr>
-                          <w:sz w:val="24"/>
+                          <w:sz w:val="48"/>
                           <w:lang w:val="en-US"/>
                         </w:rPr>
-                      </w:pPr>
-                      <w:r>
-                        <w:rPr>
-                          <w:sz w:val="24"/>
-                          <w:lang w:val="en-US"/>
-                        </w:rPr>
-                        <w:t xml:space="preserve">Input </w:t>
+                        <w:t>stop</w:t>
                       </w:r>
-                      <w:r>
-                        <w:rPr>
-                          <w:sz w:val="24"/>
-                          <w:lang w:val="en-US"/>
-                        </w:rPr>
-                        <w:t>Diameter</w:t>
-                      </w:r>
-                    </w:p>
-                    <w:p>
-                      <w:pPr>
-                        <w:jc w:val="center"/>
-                      </w:pPr>
+                      <w:proofErr w:type="gramEnd"/>
                     </w:p>
                   </w:txbxContent>
                 </v:textbox>
                 <w10:wrap anchorx="margin"/>
-              </v:shape>
+              </v:oval>
             </w:pict>
           </mc:Fallback>
         </mc:AlternateContent>
@@ -3854,7 +3971,7 @@
 </file>
 
 <file path=customXml/itemProps1.xml><?xml version="1.0" encoding="utf-8"?>
-<ds:datastoreItem xmlns:ds="http://schemas.openxmlformats.org/officeDocument/2006/customXml" ds:itemID="{3DB9EA90-C084-44B4-8014-AFD30692AEC6}">
+<ds:datastoreItem xmlns:ds="http://schemas.openxmlformats.org/officeDocument/2006/customXml" ds:itemID="{4F4E0211-0DC7-4465-AE74-0A90344EC20B}">
   <ds:schemaRefs>
     <ds:schemaRef ds:uri="http://schemas.openxmlformats.org/officeDocument/2006/bibliography"/>
   </ds:schemaRefs>
